--- a/GIT-Revert-After-Commit.docx
+++ b/GIT-Revert-After-Commit.docx
@@ -7,22 +7,22 @@
         <w:contextualSpacing/>
         <w:jc w:val="center"/>
         <w:rPr>
-          <w:rFonts w:ascii="Bookman Old Style" w:hAnsi="Bookman Old Style"/>
+          <w:rFonts w:ascii="Bahnschrift" w:hAnsi="Bahnschrift"/>
           <w:b/>
           <w:bCs/>
-          <w:sz w:val="28"/>
-          <w:szCs w:val="28"/>
+          <w:sz w:val="36"/>
+          <w:szCs w:val="36"/>
           <w:u w:val="single"/>
           <w:lang w:val="en-US"/>
         </w:rPr>
       </w:pPr>
       <w:r>
         <w:rPr>
-          <w:rFonts w:ascii="Bookman Old Style" w:hAnsi="Bookman Old Style"/>
+          <w:rFonts w:ascii="Bahnschrift" w:hAnsi="Bahnschrift"/>
           <w:b/>
           <w:bCs/>
-          <w:sz w:val="28"/>
-          <w:szCs w:val="28"/>
+          <w:sz w:val="36"/>
+          <w:szCs w:val="36"/>
           <w:u w:val="single"/>
           <w:lang w:val="en-US"/>
         </w:rPr>
@@ -33,209 +33,504 @@
       <w:pPr>
         <w:contextualSpacing/>
         <w:rPr>
-          <w:rFonts w:ascii="Bookman Old Style" w:hAnsi="Bookman Old Style"/>
-          <w:b/>
-          <w:bCs/>
-          <w:sz w:val="28"/>
-          <w:szCs w:val="28"/>
-          <w:u w:val="single"/>
-          <w:lang w:val="en-US"/>
-        </w:rPr>
-      </w:pPr>
-    </w:p>
-    <w:p>
-      <w:pPr>
-        <w:pStyle w:val="ListParagraph"/>
-        <w:numPr>
-          <w:ilvl w:val="0"/>
-          <w:numId w:val="1"/>
-        </w:numPr>
-        <w:rPr>
-          <w:rFonts w:ascii="Bookman Old Style" w:hAnsi="Bookman Old Style"/>
-          <w:sz w:val="28"/>
-          <w:szCs w:val="28"/>
-          <w:lang w:val="en-US"/>
-        </w:rPr>
-      </w:pPr>
-      <w:r>
-        <w:rPr>
-          <w:rFonts w:ascii="Bookman Old Style" w:hAnsi="Bookman Old Style"/>
-          <w:sz w:val="28"/>
-          <w:szCs w:val="28"/>
-          <w:lang w:val="en-US"/>
-        </w:rPr>
-        <w:t xml:space="preserve">To </w:t>
-      </w:r>
-      <w:r>
-        <w:rPr>
-          <w:rFonts w:ascii="Bookman Old Style" w:hAnsi="Bookman Old Style"/>
-          <w:b/>
-          <w:bCs/>
-          <w:i/>
-          <w:iCs/>
-          <w:sz w:val="28"/>
-          <w:szCs w:val="28"/>
-          <w:lang w:val="en-US"/>
-        </w:rPr>
-        <w:t xml:space="preserve">REVERT </w:t>
-      </w:r>
-      <w:r>
-        <w:rPr>
-          <w:rFonts w:ascii="Bookman Old Style" w:hAnsi="Bookman Old Style"/>
-          <w:sz w:val="28"/>
-          <w:szCs w:val="28"/>
-          <w:lang w:val="en-US"/>
-        </w:rPr>
-        <w:t>the changes after commi</w:t>
-      </w:r>
-      <w:r>
-        <w:rPr>
-          <w:rFonts w:ascii="Bookman Old Style" w:hAnsi="Bookman Old Style"/>
-          <w:sz w:val="28"/>
-          <w:szCs w:val="28"/>
-          <w:lang w:val="en-US"/>
-        </w:rPr>
-        <w:t>t</w:t>
-      </w:r>
-    </w:p>
-    <w:p>
-      <w:pPr>
-        <w:pStyle w:val="ListParagraph"/>
-        <w:numPr>
-          <w:ilvl w:val="2"/>
-          <w:numId w:val="2"/>
-        </w:numPr>
-        <w:rPr>
-          <w:rFonts w:ascii="Bookman Old Style" w:hAnsi="Bookman Old Style"/>
-          <w:sz w:val="28"/>
-          <w:szCs w:val="28"/>
-          <w:lang w:val="en-US"/>
-        </w:rPr>
-      </w:pPr>
-      <w:r>
-        <w:rPr>
-          <w:rFonts w:ascii="Bookman Old Style" w:hAnsi="Bookman Old Style"/>
-          <w:sz w:val="28"/>
-          <w:szCs w:val="28"/>
-          <w:lang w:val="en-US"/>
-        </w:rPr>
-        <w:t>$git revert &lt;Commit-ID&gt;</w:t>
-      </w:r>
-    </w:p>
-    <w:p>
-      <w:pPr>
-        <w:contextualSpacing/>
-        <w:rPr>
-          <w:rFonts w:ascii="Bookman Old Style" w:hAnsi="Bookman Old Style"/>
-          <w:sz w:val="20"/>
-          <w:szCs w:val="20"/>
-          <w:lang w:val="en-US"/>
-        </w:rPr>
-      </w:pPr>
-    </w:p>
-    <w:p>
-      <w:pPr>
-        <w:ind w:left="720"/>
-        <w:contextualSpacing/>
-        <w:rPr>
-          <w:rFonts w:ascii="Bookman Old Style" w:hAnsi="Bookman Old Style"/>
-          <w:b/>
-          <w:bCs/>
-          <w:sz w:val="28"/>
-          <w:szCs w:val="28"/>
-          <w:u w:val="single"/>
-          <w:lang w:val="en-US"/>
-        </w:rPr>
-      </w:pPr>
-      <w:r>
-        <w:rPr>
-          <w:rFonts w:ascii="Bookman Old Style" w:hAnsi="Bookman Old Style"/>
-          <w:b/>
-          <w:bCs/>
-          <w:sz w:val="28"/>
-          <w:szCs w:val="28"/>
-          <w:u w:val="single"/>
-          <w:lang w:val="en-US"/>
-        </w:rPr>
-        <w:t xml:space="preserve">NOTE: </w:t>
-      </w:r>
-    </w:p>
-    <w:p>
-      <w:pPr>
-        <w:pStyle w:val="ListParagraph"/>
-        <w:numPr>
-          <w:ilvl w:val="0"/>
-          <w:numId w:val="3"/>
-        </w:numPr>
-        <w:rPr>
-          <w:rFonts w:ascii="Bookman Old Style" w:hAnsi="Bookman Old Style"/>
-          <w:sz w:val="28"/>
-          <w:szCs w:val="28"/>
-          <w:lang w:val="en-US"/>
-        </w:rPr>
-      </w:pPr>
-      <w:r>
-        <w:rPr>
-          <w:rFonts w:ascii="Bookman Old Style" w:hAnsi="Bookman Old Style"/>
-          <w:sz w:val="28"/>
-          <w:szCs w:val="28"/>
-          <w:lang w:val="en-US"/>
-        </w:rPr>
-        <w:t xml:space="preserve">Revert will create a new commit-id </w:t>
-      </w:r>
-    </w:p>
-    <w:p>
-      <w:pPr>
-        <w:pStyle w:val="ListParagraph"/>
-        <w:numPr>
-          <w:ilvl w:val="0"/>
-          <w:numId w:val="3"/>
-        </w:numPr>
-        <w:rPr>
-          <w:rFonts w:ascii="Bookman Old Style" w:hAnsi="Bookman Old Style"/>
-          <w:sz w:val="28"/>
-          <w:szCs w:val="28"/>
-          <w:lang w:val="en-US"/>
-        </w:rPr>
-      </w:pPr>
-      <w:r>
-        <w:rPr>
-          <w:rFonts w:ascii="Bookman Old Style" w:hAnsi="Bookman Old Style"/>
-          <w:sz w:val="28"/>
-          <w:szCs w:val="28"/>
-          <w:lang w:val="en-US"/>
-        </w:rPr>
-        <w:t xml:space="preserve">We need not to add commit again, </w:t>
-      </w:r>
-      <w:proofErr w:type="spellStart"/>
-      <w:r>
-        <w:rPr>
-          <w:rFonts w:ascii="Bookman Old Style" w:hAnsi="Bookman Old Style"/>
-          <w:sz w:val="28"/>
-          <w:szCs w:val="28"/>
-          <w:lang w:val="en-US"/>
-        </w:rPr>
-        <w:t>Autmatically</w:t>
-      </w:r>
-      <w:proofErr w:type="spellEnd"/>
-      <w:r>
-        <w:rPr>
-          <w:rFonts w:ascii="Bookman Old Style" w:hAnsi="Bookman Old Style"/>
-          <w:sz w:val="28"/>
-          <w:szCs w:val="28"/>
-          <w:lang w:val="en-US"/>
-        </w:rPr>
-        <w:t xml:space="preserve"> new      commit id will be generated.</w:t>
-      </w:r>
+          <w:rFonts w:ascii="Bahnschrift" w:hAnsi="Bahnschrift"/>
+          <w:sz w:val="24"/>
+          <w:szCs w:val="24"/>
+          <w:lang w:val="en-US"/>
+        </w:rPr>
+      </w:pPr>
+    </w:p>
+    <w:p>
+      <w:pPr>
+        <w:contextualSpacing/>
+        <w:rPr>
+          <w:rFonts w:ascii="Bahnschrift" w:hAnsi="Bahnschrift"/>
+          <w:sz w:val="24"/>
+          <w:szCs w:val="24"/>
+          <w:lang w:val="en-US"/>
+        </w:rPr>
+      </w:pPr>
+      <w:r>
+        <w:rPr>
+          <w:rFonts w:ascii="Bahnschrift" w:hAnsi="Bahnschrift"/>
+          <w:color w:val="FF0000"/>
+          <w:lang w:val="en-US"/>
+        </w:rPr>
+        <w:t>revert</w:t>
+      </w:r>
+      <w:r>
+        <w:rPr>
+          <w:rFonts w:ascii="Bahnschrift" w:hAnsi="Bahnschrift"/>
+          <w:color w:val="FF0000"/>
+          <w:sz w:val="24"/>
+          <w:szCs w:val="24"/>
+          <w:lang w:val="en-US"/>
+        </w:rPr>
+        <w:t> </w:t>
+      </w:r>
+      <w:r>
+        <w:rPr>
+          <w:rFonts w:ascii="Bahnschrift" w:hAnsi="Bahnschrift"/>
+          <w:sz w:val="24"/>
+          <w:szCs w:val="24"/>
+          <w:lang w:val="en-US"/>
+        </w:rPr>
+        <w:t>is the command we use when we want to take a previous </w:t>
+      </w:r>
+      <w:r>
+        <w:rPr>
+          <w:rFonts w:ascii="Bahnschrift" w:hAnsi="Bahnschrift"/>
+          <w:lang w:val="en-US"/>
+        </w:rPr>
+        <w:t>commit</w:t>
+      </w:r>
+      <w:r>
+        <w:rPr>
+          <w:rFonts w:ascii="Bahnschrift" w:hAnsi="Bahnschrift"/>
+          <w:sz w:val="24"/>
+          <w:szCs w:val="24"/>
+          <w:lang w:val="en-US"/>
+        </w:rPr>
+        <w:t> and add it as a new </w:t>
+      </w:r>
+      <w:r>
+        <w:rPr>
+          <w:rFonts w:ascii="Bahnschrift" w:hAnsi="Bahnschrift"/>
+          <w:lang w:val="en-US"/>
+        </w:rPr>
+        <w:t>commit</w:t>
+      </w:r>
+      <w:r>
+        <w:rPr>
+          <w:rFonts w:ascii="Bahnschrift" w:hAnsi="Bahnschrift"/>
+          <w:sz w:val="24"/>
+          <w:szCs w:val="24"/>
+          <w:lang w:val="en-US"/>
+        </w:rPr>
+        <w:t>, keeping the </w:t>
+      </w:r>
+      <w:r>
+        <w:rPr>
+          <w:rFonts w:ascii="Bahnschrift" w:hAnsi="Bahnschrift"/>
+          <w:lang w:val="en-US"/>
+        </w:rPr>
+        <w:t>log</w:t>
+      </w:r>
+      <w:r>
+        <w:rPr>
+          <w:rFonts w:ascii="Bahnschrift" w:hAnsi="Bahnschrift"/>
+          <w:sz w:val="24"/>
+          <w:szCs w:val="24"/>
+          <w:lang w:val="en-US"/>
+        </w:rPr>
+        <w:t> intact.</w:t>
+      </w:r>
+    </w:p>
+    <w:p>
+      <w:pPr>
+        <w:contextualSpacing/>
+        <w:rPr>
+          <w:rFonts w:ascii="Bahnschrift" w:hAnsi="Bahnschrift"/>
+          <w:sz w:val="24"/>
+          <w:szCs w:val="24"/>
+          <w:lang w:val="en-US"/>
+        </w:rPr>
+      </w:pPr>
+    </w:p>
+    <w:p>
+      <w:pPr>
+        <w:contextualSpacing/>
+        <w:rPr>
+          <w:rFonts w:ascii="Bahnschrift" w:hAnsi="Bahnschrift"/>
+          <w:sz w:val="24"/>
+          <w:szCs w:val="24"/>
+          <w:lang w:val="en-US"/>
+        </w:rPr>
+      </w:pPr>
+      <w:r>
+        <w:rPr>
+          <w:rFonts w:ascii="Bahnschrift" w:hAnsi="Bahnschrift"/>
+          <w:sz w:val="24"/>
+          <w:szCs w:val="24"/>
+          <w:lang w:val="en-US"/>
+        </w:rPr>
+        <w:t xml:space="preserve">It is also same as reset but it is not </w:t>
+      </w:r>
+      <w:r>
+        <w:rPr>
+          <w:rFonts w:ascii="Bahnschrift" w:hAnsi="Bahnschrift"/>
+          <w:sz w:val="24"/>
+          <w:szCs w:val="24"/>
+          <w:lang w:val="en-US"/>
+        </w:rPr>
+        <w:t>moving</w:t>
+      </w:r>
+      <w:r>
+        <w:rPr>
+          <w:rFonts w:ascii="Bahnschrift" w:hAnsi="Bahnschrift"/>
+          <w:sz w:val="24"/>
+          <w:szCs w:val="24"/>
+          <w:lang w:val="en-US"/>
+        </w:rPr>
+        <w:t xml:space="preserve"> the master commit to previous commit history, it will </w:t>
+      </w:r>
+      <w:r>
+        <w:rPr>
+          <w:rFonts w:ascii="Bahnschrift" w:hAnsi="Bahnschrift"/>
+          <w:sz w:val="24"/>
+          <w:szCs w:val="24"/>
+          <w:lang w:val="en-US"/>
+        </w:rPr>
+        <w:t>be going</w:t>
+      </w:r>
+      <w:r>
+        <w:rPr>
+          <w:rFonts w:ascii="Bahnschrift" w:hAnsi="Bahnschrift"/>
+          <w:sz w:val="24"/>
+          <w:szCs w:val="24"/>
+          <w:lang w:val="en-US"/>
+        </w:rPr>
+        <w:t xml:space="preserve"> to create new commit id (i.e what ever changes done from commit-3 to commit-4 based revert it commit-3 and create new commit id with </w:t>
+      </w:r>
+      <w:r>
+        <w:rPr>
+          <w:rFonts w:ascii="Bahnschrift" w:hAnsi="Bahnschrift"/>
+          <w:sz w:val="24"/>
+          <w:szCs w:val="24"/>
+          <w:lang w:val="en-US"/>
+        </w:rPr>
+        <w:t>those changes</w:t>
+      </w:r>
+      <w:r>
+        <w:rPr>
+          <w:rFonts w:ascii="Bahnschrift" w:hAnsi="Bahnschrift"/>
+          <w:sz w:val="24"/>
+          <w:szCs w:val="24"/>
+          <w:lang w:val="en-US"/>
+        </w:rPr>
+        <w:t>.</w:t>
+      </w:r>
+    </w:p>
+    <w:p>
+      <w:pPr>
+        <w:contextualSpacing/>
+        <w:rPr>
+          <w:rFonts w:ascii="Bahnschrift" w:hAnsi="Bahnschrift"/>
+          <w:sz w:val="24"/>
+          <w:szCs w:val="24"/>
+          <w:lang w:val="en-US"/>
+        </w:rPr>
+      </w:pPr>
+    </w:p>
+    <w:p>
+      <w:pPr>
+        <w:contextualSpacing/>
+        <w:rPr>
+          <w:rFonts w:ascii="Bahnschrift" w:hAnsi="Bahnschrift"/>
+          <w:sz w:val="24"/>
+          <w:szCs w:val="24"/>
+          <w:lang w:val="en-US"/>
+        </w:rPr>
+      </w:pPr>
+    </w:p>
+    <w:p>
+      <w:pPr>
+        <w:contextualSpacing/>
+        <w:rPr>
+          <w:rFonts w:ascii="Bahnschrift" w:hAnsi="Bahnschrift"/>
+          <w:sz w:val="24"/>
+          <w:szCs w:val="24"/>
+          <w:lang w:val="en-US"/>
+        </w:rPr>
+      </w:pPr>
+      <w:r>
+        <w:rPr>
+          <w:rFonts w:ascii="Bahnschrift" w:hAnsi="Bahnschrift"/>
+          <w:noProof/>
+          <w:sz w:val="24"/>
+          <w:szCs w:val="24"/>
+          <w:lang w:val="en-US"/>
+        </w:rPr>
+        <w:drawing>
+          <wp:inline distT="0" distB="0" distL="0" distR="0" wp14:anchorId="4E3441F9" wp14:editId="1ADDDAE3">
+            <wp:extent cx="5728970" cy="1783715"/>
+            <wp:effectExtent l="0" t="0" r="5080" b="6985"/>
+            <wp:docPr id="1" name="Picture 1"/>
+            <wp:cNvGraphicFramePr>
+              <a:graphicFrameLocks xmlns:a="http://schemas.openxmlformats.org/drawingml/2006/main" noChangeAspect="1"/>
+            </wp:cNvGraphicFramePr>
+            <a:graphic xmlns:a="http://schemas.openxmlformats.org/drawingml/2006/main">
+              <a:graphicData uri="http://schemas.openxmlformats.org/drawingml/2006/picture">
+                <pic:pic xmlns:pic="http://schemas.openxmlformats.org/drawingml/2006/picture">
+                  <pic:nvPicPr>
+                    <pic:cNvPr id="0" name="Picture 1"/>
+                    <pic:cNvPicPr>
+                      <a:picLocks noChangeAspect="1" noChangeArrowheads="1"/>
+                    </pic:cNvPicPr>
+                  </pic:nvPicPr>
+                  <pic:blipFill>
+                    <a:blip r:embed="rId5">
+                      <a:extLst>
+                        <a:ext uri="{28A0092B-C50C-407E-A947-70E740481C1C}">
+                          <a14:useLocalDpi xmlns:a14="http://schemas.microsoft.com/office/drawing/2010/main" val="0"/>
+                        </a:ext>
+                      </a:extLst>
+                    </a:blip>
+                    <a:srcRect/>
+                    <a:stretch>
+                      <a:fillRect/>
+                    </a:stretch>
+                  </pic:blipFill>
+                  <pic:spPr bwMode="auto">
+                    <a:xfrm>
+                      <a:off x="0" y="0"/>
+                      <a:ext cx="5728970" cy="1783715"/>
+                    </a:xfrm>
+                    <a:prstGeom prst="rect">
+                      <a:avLst/>
+                    </a:prstGeom>
+                    <a:noFill/>
+                    <a:ln>
+                      <a:noFill/>
+                    </a:ln>
+                  </pic:spPr>
+                </pic:pic>
+              </a:graphicData>
+            </a:graphic>
+          </wp:inline>
+        </w:drawing>
+      </w:r>
+    </w:p>
+    <w:p>
+      <w:pPr>
+        <w:contextualSpacing/>
+        <w:rPr>
+          <w:rFonts w:ascii="Bahnschrift" w:hAnsi="Bahnschrift"/>
+          <w:sz w:val="24"/>
+          <w:szCs w:val="24"/>
+          <w:lang w:val="en-US"/>
+        </w:rPr>
+      </w:pPr>
+    </w:p>
+    <w:p>
+      <w:pPr>
+        <w:contextualSpacing/>
+        <w:rPr>
+          <w:rFonts w:ascii="Bahnschrift" w:hAnsi="Bahnschrift"/>
+          <w:sz w:val="24"/>
+          <w:szCs w:val="24"/>
+          <w:lang w:val="en-US"/>
+        </w:rPr>
+      </w:pPr>
+      <w:r>
+        <w:rPr>
+          <w:rFonts w:ascii="Bahnschrift" w:hAnsi="Bahnschrift"/>
+          <w:sz w:val="24"/>
+          <w:szCs w:val="24"/>
+          <w:lang w:val="en-US"/>
+        </w:rPr>
+        <w:t>revert the latest commit:</w:t>
+      </w:r>
+    </w:p>
+    <w:p>
+      <w:pPr>
+        <w:contextualSpacing/>
+        <w:rPr>
+          <w:rFonts w:ascii="Bahnschrift" w:hAnsi="Bahnschrift"/>
+          <w:sz w:val="24"/>
+          <w:szCs w:val="24"/>
+          <w:lang w:val="en-US"/>
+        </w:rPr>
+      </w:pPr>
+      <w:r>
+        <w:rPr>
+          <w:rFonts w:ascii="Bahnschrift" w:hAnsi="Bahnschrift"/>
+          <w:sz w:val="24"/>
+          <w:szCs w:val="24"/>
+          <w:lang w:val="en-US"/>
+        </w:rPr>
+        <w:t xml:space="preserve">$ </w:t>
+      </w:r>
+      <w:r>
+        <w:rPr>
+          <w:rFonts w:ascii="Bahnschrift" w:hAnsi="Bahnschrift"/>
+          <w:sz w:val="24"/>
+          <w:szCs w:val="24"/>
+          <w:lang w:val="en-US"/>
+        </w:rPr>
+        <w:t>git revert HEAD</w:t>
+      </w:r>
+    </w:p>
+    <w:p>
+      <w:pPr>
+        <w:contextualSpacing/>
+        <w:rPr>
+          <w:rFonts w:ascii="Bahnschrift" w:hAnsi="Bahnschrift"/>
+          <w:sz w:val="24"/>
+          <w:szCs w:val="24"/>
+          <w:lang w:val="en-US"/>
+        </w:rPr>
+      </w:pPr>
+      <w:r>
+        <w:rPr>
+          <w:rFonts w:ascii="Bahnschrift" w:hAnsi="Bahnschrift"/>
+          <w:sz w:val="24"/>
+          <w:szCs w:val="24"/>
+          <w:lang w:val="en-US"/>
+        </w:rPr>
+        <w:t xml:space="preserve">$ </w:t>
+      </w:r>
+      <w:r>
+        <w:rPr>
+          <w:rFonts w:ascii="Bahnschrift" w:hAnsi="Bahnschrift"/>
+          <w:sz w:val="24"/>
+          <w:szCs w:val="24"/>
+          <w:lang w:val="en-US"/>
+        </w:rPr>
+        <w:t>git revert HEAD~1</w:t>
+      </w:r>
+    </w:p>
+    <w:p>
+      <w:pPr>
+        <w:contextualSpacing/>
+        <w:rPr>
+          <w:rFonts w:ascii="Bahnschrift" w:hAnsi="Bahnschrift"/>
+          <w:sz w:val="24"/>
+          <w:szCs w:val="24"/>
+          <w:lang w:val="en-US"/>
+        </w:rPr>
+      </w:pPr>
+    </w:p>
+    <w:p>
+      <w:pPr>
+        <w:contextualSpacing/>
+        <w:rPr>
+          <w:rFonts w:ascii="Bahnschrift" w:hAnsi="Bahnschrift"/>
+          <w:sz w:val="24"/>
+          <w:szCs w:val="24"/>
+          <w:lang w:val="en-US"/>
+        </w:rPr>
+      </w:pPr>
+    </w:p>
+    <w:p>
+      <w:pPr>
+        <w:contextualSpacing/>
+        <w:rPr>
+          <w:rFonts w:ascii="Bahnschrift" w:hAnsi="Bahnschrift"/>
+          <w:sz w:val="24"/>
+          <w:szCs w:val="24"/>
+          <w:lang w:val="en-US"/>
+        </w:rPr>
+      </w:pPr>
+      <w:r>
+        <w:rPr>
+          <w:rFonts w:ascii="Bahnschrift" w:hAnsi="Bahnschrift"/>
+          <w:sz w:val="24"/>
+          <w:szCs w:val="24"/>
+          <w:lang w:val="en-US"/>
+        </w:rPr>
+        <w:t>revert the latest commit, skipping the commit message editor:</w:t>
+      </w:r>
+    </w:p>
+    <w:p>
+      <w:pPr>
+        <w:contextualSpacing/>
+        <w:rPr>
+          <w:rFonts w:ascii="Bahnschrift" w:hAnsi="Bahnschrift"/>
+          <w:sz w:val="24"/>
+          <w:szCs w:val="24"/>
+          <w:lang w:val="en-US"/>
+        </w:rPr>
+      </w:pPr>
+      <w:r>
+        <w:rPr>
+          <w:rFonts w:ascii="Bahnschrift" w:hAnsi="Bahnschrift"/>
+          <w:sz w:val="24"/>
+          <w:szCs w:val="24"/>
+          <w:lang w:val="en-US"/>
+        </w:rPr>
+        <w:t xml:space="preserve">$ </w:t>
+      </w:r>
+      <w:r>
+        <w:rPr>
+          <w:rFonts w:ascii="Bahnschrift" w:hAnsi="Bahnschrift"/>
+          <w:sz w:val="24"/>
+          <w:szCs w:val="24"/>
+          <w:lang w:val="en-US"/>
+        </w:rPr>
+        <w:t>git revert HEAD --no-edit</w:t>
+      </w:r>
+    </w:p>
+    <w:p>
+      <w:pPr>
+        <w:contextualSpacing/>
+        <w:rPr>
+          <w:rFonts w:ascii="Bahnschrift" w:hAnsi="Bahnschrift"/>
+          <w:sz w:val="24"/>
+          <w:szCs w:val="24"/>
+          <w:lang w:val="en-US"/>
+        </w:rPr>
+      </w:pPr>
+    </w:p>
+    <w:p>
+      <w:pPr>
+        <w:contextualSpacing/>
+        <w:rPr>
+          <w:rFonts w:ascii="Bahnschrift" w:hAnsi="Bahnschrift"/>
+          <w:sz w:val="24"/>
+          <w:szCs w:val="24"/>
+          <w:lang w:val="en-US"/>
+        </w:rPr>
+      </w:pPr>
+      <w:r>
+        <w:rPr>
+          <w:rFonts w:ascii="Bahnschrift" w:hAnsi="Bahnschrift"/>
+          <w:sz w:val="24"/>
+          <w:szCs w:val="24"/>
+          <w:lang w:val="en-US"/>
+        </w:rPr>
+        <w:t>Revert the particular commit id</w:t>
+      </w:r>
+    </w:p>
+    <w:p>
+      <w:pPr>
+        <w:contextualSpacing/>
+        <w:rPr>
+          <w:rFonts w:ascii="Bahnschrift" w:hAnsi="Bahnschrift"/>
+          <w:sz w:val="24"/>
+          <w:szCs w:val="24"/>
+          <w:lang w:val="en-US"/>
+        </w:rPr>
+      </w:pPr>
+      <w:r>
+        <w:rPr>
+          <w:rFonts w:ascii="Bahnschrift" w:hAnsi="Bahnschrift"/>
+          <w:sz w:val="24"/>
+          <w:szCs w:val="24"/>
+          <w:lang w:val="en-US"/>
+        </w:rPr>
+        <w:t>$ git revert &lt;commit-id&gt;</w:t>
+      </w:r>
+    </w:p>
+    <w:p>
+      <w:pPr>
+        <w:contextualSpacing/>
+        <w:rPr>
+          <w:rFonts w:ascii="Bahnschrift" w:hAnsi="Bahnschrift"/>
+          <w:sz w:val="24"/>
+          <w:szCs w:val="24"/>
+          <w:lang w:val="en-US"/>
+        </w:rPr>
+      </w:pPr>
     </w:p>
     <w:p>
       <w:pPr>
         <w:pStyle w:val="ListParagraph"/>
         <w:ind w:left="1440"/>
         <w:rPr>
-          <w:rFonts w:ascii="Bookman Old Style" w:hAnsi="Bookman Old Style"/>
-          <w:sz w:val="28"/>
-          <w:szCs w:val="28"/>
+          <w:rFonts w:ascii="Bahnschrift" w:hAnsi="Bahnschrift"/>
+          <w:sz w:val="36"/>
+          <w:szCs w:val="36"/>
           <w:lang w:val="en-US"/>
         </w:rPr>
       </w:pPr>
@@ -243,6 +538,12 @@
     <w:sectPr>
       <w:pgSz w:w="11906" w:h="16838"/>
       <w:pgMar w:top="1440" w:right="1440" w:bottom="1440" w:left="1440" w:header="708" w:footer="708" w:gutter="0"/>
+      <w:pgBorders w:offsetFrom="page">
+        <w:top w:val="thinThickSmallGap" w:sz="24" w:space="24" w:color="auto"/>
+        <w:left w:val="thinThickSmallGap" w:sz="24" w:space="24" w:color="auto"/>
+        <w:bottom w:val="thickThinSmallGap" w:sz="24" w:space="24" w:color="auto"/>
+        <w:right w:val="thickThinSmallGap" w:sz="24" w:space="24" w:color="auto"/>
+      </w:pgBorders>
       <w:cols w:space="708"/>
       <w:docGrid w:linePitch="360"/>
     </w:sectPr>
@@ -1038,6 +1339,19 @@
       <w:contextualSpacing/>
     </w:pPr>
   </w:style>
+  <w:style w:type="character" w:styleId="HTMLCode">
+    <w:name w:val="HTML Code"/>
+    <w:basedOn w:val="DefaultParagraphFont"/>
+    <w:uiPriority w:val="99"/>
+    <w:semiHidden/>
+    <w:unhideWhenUsed/>
+    <w:rsid w:val="00F97A5D"/>
+    <w:rPr>
+      <w:rFonts w:ascii="Courier New" w:eastAsia="Times New Roman" w:hAnsi="Courier New" w:cs="Courier New"/>
+      <w:sz w:val="20"/>
+      <w:szCs w:val="20"/>
+    </w:rPr>
+  </w:style>
 </w:styles>
 </file>
 
